--- a/report/Tittle.docx
+++ b/report/Tittle.docx
@@ -339,18 +339,7 @@
           <w:sz w:val="32"/>
           <w:szCs w:val="32"/>
         </w:rPr>
-        <w:t>Вариант</w:t>
-      </w:r>
-      <w:bookmarkStart w:id="0" w:name="_GoBack"/>
-      <w:bookmarkEnd w:id="0"/>
-      <w:r>
-        <w:rPr>
-          <w:rFonts w:asciiTheme="minorHAnsi" w:hAnsiTheme="minorHAnsi"/>
-          <w:b/>
-          <w:sz w:val="32"/>
-          <w:szCs w:val="32"/>
-        </w:rPr>
-        <w:t>: 13</w:t>
+        <w:t>Вариант: 13</w:t>
       </w:r>
     </w:p>
     <w:p>
@@ -625,30 +614,16 @@
                 <w:lang w:val="ru-RU"/>
               </w:rPr>
             </w:pPr>
-            <w:proofErr w:type="spellStart"/>
-            <w:r>
-              <w:rPr>
-                <w:rFonts w:asciiTheme="minorHAnsi" w:hAnsiTheme="minorHAnsi"/>
-                <w:color w:val="000000"/>
-              </w:rPr>
-              <w:t>Бруцкий</w:t>
-            </w:r>
-            <w:proofErr w:type="spellEnd"/>
-            <w:r>
-              <w:rPr>
-                <w:rFonts w:asciiTheme="minorHAnsi" w:hAnsiTheme="minorHAnsi"/>
-                <w:color w:val="000000"/>
-              </w:rPr>
-              <w:t xml:space="preserve"> Д.С</w:t>
-            </w:r>
             <w:r>
               <w:rPr>
                 <w:rFonts w:asciiTheme="minorHAnsi" w:hAnsiTheme="minorHAnsi"/>
                 <w:color w:val="000000"/>
                 <w:lang w:val="ru-RU"/>
               </w:rPr>
-              <w:t>.</w:t>
+              <w:t>Бобков А.В.</w:t>
             </w:r>
+            <w:bookmarkStart w:id="0" w:name="_GoBack"/>
+            <w:bookmarkEnd w:id="0"/>
           </w:p>
         </w:tc>
       </w:tr>
